--- a/validation/Survival.metrics_IQ_document.docx
+++ b/validation/Survival.metrics_IQ_document.docx
@@ -22,19 +22,7 @@
         <w:rPr>
           <w:rFonts w:hint="eastAsia"/>
         </w:rPr>
-        <w:t xml:space="preserve">본 문서의 목적은 R 패키지 </w:t>
-      </w:r>
-      <w:r>
-        <w:rPr>
-          <w:rFonts w:hint="eastAsia"/>
-        </w:rPr>
-        <w:t>Survival</w:t>
-      </w:r>
-      <w:r>
-        <w:rPr>
-          <w:rFonts w:hint="eastAsia"/>
-        </w:rPr>
-        <w:t>.metrics(v0.1.0) 및 관련 분석 환경이 사전 정의된 사양(</w:t>
+        <w:t>본 문서의 목적은 R 패키지 Survival.metrics(v0.1.0) 및 관련 분석 환경이 사전 정의된 사양(</w:t>
       </w:r>
       <w:proofErr w:type="gramStart"/>
       <w:r>
@@ -88,7 +76,13 @@
         <w:rPr>
           <w:rFonts w:hint="eastAsia"/>
         </w:rPr>
-        <w:t>R version: 4.5.1</w:t>
+        <w:t>R version: 4.5.</w:t>
+      </w:r>
+      <w:r>
+        <w:rPr>
+          <w:rFonts w:hint="eastAsia"/>
+        </w:rPr>
+        <w:t>2</w:t>
       </w:r>
     </w:p>
     <w:p>
@@ -440,7 +434,19 @@
         <w:rPr>
           <w:rFonts w:hint="eastAsia"/>
         </w:rPr>
-        <w:t xml:space="preserve"> 3단계와 4단계를 실행하는 과정에서 R 콘솔에 출력되는 모든 텍스트 로그를 복사하여, 검증 증거 자료로서 install_log.txt 파일로 저장</w:t>
+        <w:t xml:space="preserve"> 3단계와 4단계를 실행하는 과정에서 R 콘솔에 출력되는 모든 텍스트 로그를 복사하여, 검증 증거 자료로서 </w:t>
+      </w:r>
+      <w:r>
+        <w:rPr>
+          <w:rFonts w:hint="eastAsia"/>
+        </w:rPr>
+        <w:t>Survival.metrics_</w:t>
+      </w:r>
+      <w:r>
+        <w:rPr>
+          <w:rFonts w:hint="eastAsia"/>
+        </w:rPr>
+        <w:t>install_log.txt 파일로 저장</w:t>
       </w:r>
     </w:p>
     <w:p>
@@ -682,7 +688,19 @@
         <w:rPr>
           <w:rFonts w:hint="eastAsia"/>
         </w:rPr>
-        <w:t xml:space="preserve"> 5단계에 따라 생성된 install_log.txt 파일이 존재해야 하며, 여기에는 </w:t>
+        <w:t xml:space="preserve"> 5단계에 따라 생성된 </w:t>
+      </w:r>
+      <w:r>
+        <w:rPr>
+          <w:rFonts w:hint="eastAsia"/>
+        </w:rPr>
+        <w:t>Survival.metrics_</w:t>
+      </w:r>
+      <w:r>
+        <w:rPr>
+          <w:rFonts w:hint="eastAsia"/>
+        </w:rPr>
+        <w:t xml:space="preserve">install_log.txt 파일이 존재해야 하며, 여기에는 </w:t>
       </w:r>
       <w:proofErr w:type="gramStart"/>
       <w:r>
@@ -910,19 +928,7 @@
         <w:rPr>
           <w:rFonts w:hint="eastAsia"/>
         </w:rPr>
-        <w:t>본 IQ는 2025년 10월 3</w:t>
-      </w:r>
-      <w:r>
-        <w:rPr>
-          <w:rFonts w:hint="eastAsia"/>
-        </w:rPr>
-        <w:t>1</w:t>
-      </w:r>
-      <w:r>
-        <w:rPr>
-          <w:rFonts w:hint="eastAsia"/>
-        </w:rPr>
-        <w:t xml:space="preserve">일에 </w:t>
+        <w:t xml:space="preserve">본 IQ는 2025년 10월 31일에 </w:t>
       </w:r>
       <w:r>
         <w:t>“</w:t>
@@ -1063,19 +1069,7 @@
         <w:rPr>
           <w:rFonts w:hint="eastAsia"/>
         </w:rPr>
-        <w:t xml:space="preserve"> 실행 시 콘솔에 출력된 전체 로그는 본 보고서와 함께 제출된 </w:t>
-      </w:r>
-      <w:r>
-        <w:rPr>
-          <w:rFonts w:hint="eastAsia"/>
-        </w:rPr>
-        <w:t>Survival</w:t>
-      </w:r>
-      <w:r>
-        <w:rPr>
-          <w:rFonts w:hint="eastAsia"/>
-        </w:rPr>
-        <w:t>.metrics_install_log.txt 파일을 참조함.</w:t>
+        <w:t xml:space="preserve"> 실행 시 콘솔에 출력된 전체 로그는 본 보고서와 함께 제출된 Survival.metrics_install_log.txt 파일을 참조함.</w:t>
       </w:r>
     </w:p>
     <w:p/>
@@ -1321,8 +1315,8 @@
         <w:tblLook w:val="04A0" w:firstRow="1" w:lastRow="0" w:firstColumn="1" w:lastColumn="0" w:noHBand="0" w:noVBand="1"/>
       </w:tblPr>
       <w:tblGrid>
-        <w:gridCol w:w="3574"/>
-        <w:gridCol w:w="4168"/>
+        <w:gridCol w:w="3611"/>
+        <w:gridCol w:w="4131"/>
         <w:gridCol w:w="1284"/>
       </w:tblGrid>
       <w:tr>
@@ -1594,6 +1588,20 @@
                 <w:szCs w:val="20"/>
               </w:rPr>
             </w:pPr>
+            <w:r>
+              <w:rPr>
+                <w:rFonts w:hint="eastAsia"/>
+                <w:sz w:val="20"/>
+                <w:szCs w:val="20"/>
+              </w:rPr>
+              <w:t>Survival.metrics</w:t>
+            </w:r>
+            <w:r>
+              <w:rPr>
+                <w:rFonts w:hint="eastAsia"/>
+              </w:rPr>
+              <w:t>_</w:t>
+            </w:r>
             <w:r>
               <w:rPr>
                 <w:rFonts w:hint="eastAsia"/>
@@ -2464,13 +2472,7 @@
         </w:tc>
       </w:tr>
     </w:tbl>
-    <w:p>
-      <w:pPr>
-        <w:rPr>
-          <w:rFonts w:hint="eastAsia"/>
-        </w:rPr>
-      </w:pPr>
-    </w:p>
+    <w:p/>
     <w:sectPr>
       <w:pgSz w:w="11906" w:h="16838"/>
       <w:pgMar w:top="1701" w:right="1440" w:bottom="1440" w:left="1440" w:header="851" w:footer="992" w:gutter="0"/>
